--- a/Assignments/Set up Host Lookup/EgenUppgift2/Assignment.docx
+++ b/Assignments/Set up Host Lookup/EgenUppgift2/Assignment.docx
@@ -26,7 +26,31 @@
         <w:rPr>
           <w:lang w:val="en-GB"/>
         </w:rPr>
-        <w:t xml:space="preserve"> create extensive scripts. All the scripts need to add a password for the root or the user. If I use the root as communication </w:t>
+        <w:t xml:space="preserve"> create extensive scripts.</w:t>
+      </w:r>
+      <w:r>
+        <w:rPr>
+          <w:lang w:val="en-GB"/>
+        </w:rPr>
+        <w:t xml:space="preserve"> T</w:t>
+      </w:r>
+      <w:r>
+        <w:rPr>
+          <w:lang w:val="en-GB"/>
+        </w:rPr>
+        <w:t>he script need</w:t>
+      </w:r>
+      <w:r>
+        <w:rPr>
+          <w:lang w:val="en-GB"/>
+        </w:rPr>
+        <w:t>s</w:t>
+      </w:r>
+      <w:r>
+        <w:rPr>
+          <w:lang w:val="en-GB"/>
+        </w:rPr>
+        <w:t xml:space="preserve"> to add a password for the root or the user. If I use the root as communication </w:t>
       </w:r>
       <w:r>
         <w:rPr>
@@ -82,6 +106,84 @@
         </w:rPr>
         <w:t xml:space="preserve">” value to “yes”. </w:t>
       </w:r>
+      <w:r>
+        <w:rPr>
+          <w:lang w:val="en-GB"/>
+        </w:rPr>
+        <w:t xml:space="preserve"> Restart the </w:t>
+      </w:r>
+      <w:proofErr w:type="spellStart"/>
+      <w:r>
+        <w:rPr>
+          <w:lang w:val="en-GB"/>
+        </w:rPr>
+        <w:t>ssh</w:t>
+      </w:r>
+      <w:proofErr w:type="spellEnd"/>
+      <w:r>
+        <w:rPr>
+          <w:lang w:val="en-GB"/>
+        </w:rPr>
+        <w:t xml:space="preserve"> </w:t>
+      </w:r>
+      <w:proofErr w:type="spellStart"/>
+      <w:r>
+        <w:rPr>
+          <w:lang w:val="en-GB"/>
+        </w:rPr>
+        <w:t>deamon</w:t>
+      </w:r>
+      <w:proofErr w:type="spellEnd"/>
+      <w:r>
+        <w:rPr>
+          <w:lang w:val="en-GB"/>
+        </w:rPr>
+        <w:t xml:space="preserve"> by typing “</w:t>
+      </w:r>
+      <w:proofErr w:type="spellStart"/>
+      <w:r>
+        <w:rPr>
+          <w:lang w:val="en-GB"/>
+        </w:rPr>
+        <w:t>sudo</w:t>
+      </w:r>
+      <w:proofErr w:type="spellEnd"/>
+      <w:r>
+        <w:rPr>
+          <w:lang w:val="en-GB"/>
+        </w:rPr>
+        <w:t xml:space="preserve"> </w:t>
+      </w:r>
+      <w:proofErr w:type="spellStart"/>
+      <w:r>
+        <w:rPr>
+          <w:lang w:val="en-GB"/>
+        </w:rPr>
+        <w:t>systemctl</w:t>
+      </w:r>
+      <w:proofErr w:type="spellEnd"/>
+      <w:r>
+        <w:rPr>
+          <w:lang w:val="en-GB"/>
+        </w:rPr>
+        <w:t xml:space="preserve"> restart </w:t>
+      </w:r>
+      <w:proofErr w:type="spellStart"/>
+      <w:r>
+        <w:rPr>
+          <w:lang w:val="en-GB"/>
+        </w:rPr>
+        <w:t>ssh</w:t>
+      </w:r>
+      <w:proofErr w:type="spellEnd"/>
+      <w:r>
+        <w:rPr>
+          <w:lang w:val="en-GB"/>
+        </w:rPr>
+        <w:t xml:space="preserve">”. </w:t>
+      </w:r>
+      <w:bookmarkStart w:id="0" w:name="_GoBack"/>
+      <w:bookmarkEnd w:id="0"/>
       <w:r>
         <w:rPr>
           <w:lang w:val="en-GB"/>
@@ -208,8 +310,6 @@
         </w:rPr>
         <w:t xml:space="preserve">This is obviously a little bit more tedious to accomplish. </w:t>
       </w:r>
-      <w:bookmarkStart w:id="0" w:name="_GoBack"/>
-      <w:bookmarkEnd w:id="0"/>
     </w:p>
     <w:p>
       <w:pPr>

--- a/Assignments/Set up Host Lookup/EgenUppgift2/Assignment.docx
+++ b/Assignments/Set up Host Lookup/EgenUppgift2/Assignment.docx
@@ -180,10 +180,14 @@
         <w:rPr>
           <w:lang w:val="en-GB"/>
         </w:rPr>
-        <w:t xml:space="preserve">”. </w:t>
-      </w:r>
-      <w:bookmarkStart w:id="0" w:name="_GoBack"/>
-      <w:bookmarkEnd w:id="0"/>
+        <w:t>”.</w:t>
+      </w:r>
+      <w:r>
+        <w:rPr>
+          <w:lang w:val="en-GB"/>
+        </w:rPr>
+        <w:t xml:space="preserve"> </w:t>
+      </w:r>
       <w:r>
         <w:rPr>
           <w:lang w:val="en-GB"/>
@@ -229,41 +233,39 @@
         <w:rPr>
           <w:lang w:val="en-GB"/>
         </w:rPr>
-        <w:t xml:space="preserve">However, when doing this </w:t>
-      </w:r>
-      <w:r>
-        <w:rPr>
-          <w:lang w:val="en-GB"/>
-        </w:rPr>
-        <w:t>solution,</w:t>
-      </w:r>
-      <w:r>
-        <w:rPr>
-          <w:lang w:val="en-GB"/>
-        </w:rPr>
-        <w:t xml:space="preserve"> I recognized that I didn’t need to have </w:t>
-      </w:r>
-      <w:r>
-        <w:rPr>
-          <w:lang w:val="en-GB"/>
-        </w:rPr>
-        <w:t xml:space="preserve">changed the /etc/hosts file. I tried to log in to another computer when all </w:t>
-      </w:r>
-      <w:proofErr w:type="spellStart"/>
-      <w:proofErr w:type="gramStart"/>
-      <w:r>
-        <w:rPr>
-          <w:lang w:val="en-GB"/>
-        </w:rPr>
-        <w:t>ip:s</w:t>
-      </w:r>
-      <w:proofErr w:type="spellEnd"/>
-      <w:proofErr w:type="gramEnd"/>
-      <w:r>
-        <w:rPr>
-          <w:lang w:val="en-GB"/>
-        </w:rPr>
-        <w:t xml:space="preserve"> from the hosts file was deleted and it worked.</w:t>
+        <w:t xml:space="preserve">I tried to </w:t>
+      </w:r>
+      <w:proofErr w:type="spellStart"/>
+      <w:r>
+        <w:rPr>
+          <w:lang w:val="en-GB"/>
+        </w:rPr>
+        <w:t>ssh</w:t>
+      </w:r>
+      <w:proofErr w:type="spellEnd"/>
+      <w:r>
+        <w:rPr>
+          <w:lang w:val="en-GB"/>
+        </w:rPr>
+        <w:t xml:space="preserve"> safely to another computer transferring my public key to the receiving server. Worked as</w:t>
+      </w:r>
+      <w:r>
+        <w:rPr>
+          <w:lang w:val="en-GB"/>
+        </w:rPr>
+        <w:t xml:space="preserve"> </w:t>
+      </w:r>
+      <w:r>
+        <w:rPr>
+          <w:lang w:val="en-GB"/>
+        </w:rPr>
+        <w:t xml:space="preserve">well. </w:t>
+      </w:r>
+      <w:r>
+        <w:rPr>
+          <w:lang w:val="en-GB"/>
+        </w:rPr>
+        <w:t xml:space="preserve">This is obviously a little bit more tedious to accomplish. </w:t>
       </w:r>
     </w:p>
     <w:p>
@@ -276,7 +278,35 @@
         <w:rPr>
           <w:lang w:val="en-GB"/>
         </w:rPr>
-        <w:t xml:space="preserve">I tried to </w:t>
+        <w:t xml:space="preserve">The solution obviously </w:t>
+      </w:r>
+      <w:proofErr w:type="gramStart"/>
+      <w:r>
+        <w:rPr>
+          <w:lang w:val="en-GB"/>
+        </w:rPr>
+        <w:t>work</w:t>
+      </w:r>
+      <w:proofErr w:type="gramEnd"/>
+      <w:r>
+        <w:rPr>
+          <w:lang w:val="en-GB"/>
+        </w:rPr>
+        <w:t xml:space="preserve"> but is quite cumbersome when using root </w:t>
+      </w:r>
+      <w:proofErr w:type="spellStart"/>
+      <w:r>
+        <w:rPr>
+          <w:lang w:val="en-GB"/>
+        </w:rPr>
+        <w:t>lr</w:t>
+      </w:r>
+      <w:proofErr w:type="spellEnd"/>
+      <w:r>
+        <w:rPr>
+          <w:lang w:val="en-GB"/>
+        </w:rPr>
+        <w:t xml:space="preserve"> </w:t>
       </w:r>
       <w:proofErr w:type="spellStart"/>
       <w:r>
@@ -290,25 +320,7 @@
         <w:rPr>
           <w:lang w:val="en-GB"/>
         </w:rPr>
-        <w:t xml:space="preserve"> safely to another computer transferring my public key to the receiving server. Worked as</w:t>
-      </w:r>
-      <w:r>
-        <w:rPr>
-          <w:lang w:val="en-GB"/>
-        </w:rPr>
-        <w:t xml:space="preserve"> </w:t>
-      </w:r>
-      <w:r>
-        <w:rPr>
-          <w:lang w:val="en-GB"/>
-        </w:rPr>
-        <w:t xml:space="preserve">well. </w:t>
-      </w:r>
-      <w:r>
-        <w:rPr>
-          <w:lang w:val="en-GB"/>
-        </w:rPr>
-        <w:t xml:space="preserve">This is obviously a little bit more tedious to accomplish. </w:t>
+        <w:t xml:space="preserve"> safely.</w:t>
       </w:r>
     </w:p>
     <w:p>
@@ -317,6 +329,79 @@
           <w:lang w:val="en-GB"/>
         </w:rPr>
       </w:pPr>
+      <w:r>
+        <w:rPr>
+          <w:lang w:val="en-GB"/>
+        </w:rPr>
+        <w:t xml:space="preserve">The use of a </w:t>
+      </w:r>
+      <w:proofErr w:type="spellStart"/>
+      <w:r>
+        <w:rPr>
+          <w:lang w:val="en-GB"/>
+        </w:rPr>
+        <w:t>redis</w:t>
+      </w:r>
+      <w:proofErr w:type="spellEnd"/>
+      <w:r>
+        <w:rPr>
+          <w:lang w:val="en-GB"/>
+        </w:rPr>
+        <w:t xml:space="preserve"> server was easier. I had all the</w:t>
+      </w:r>
+      <w:r>
+        <w:rPr>
+          <w:lang w:val="en-GB"/>
+        </w:rPr>
+        <w:t xml:space="preserve"> information </w:t>
+      </w:r>
+      <w:r>
+        <w:rPr>
+          <w:lang w:val="en-GB"/>
+        </w:rPr>
+        <w:t xml:space="preserve">on one server. </w:t>
+      </w:r>
+      <w:r>
+        <w:rPr>
+          <w:lang w:val="en-GB"/>
+        </w:rPr>
+        <w:t>If an additional VM gets added it will be easy for other VMs to get the IP-address. The previous solution is not as flexible.</w:t>
+      </w:r>
+    </w:p>
+    <w:p>
+      <w:pPr>
+        <w:rPr>
+          <w:lang w:val="en-GB"/>
+        </w:rPr>
+      </w:pPr>
+      <w:r>
+        <w:rPr>
+          <w:lang w:val="en-GB"/>
+        </w:rPr>
+        <w:t>Split-</w:t>
+      </w:r>
+      <w:proofErr w:type="spellStart"/>
+      <w:r>
+        <w:rPr>
+          <w:lang w:val="en-GB"/>
+        </w:rPr>
+        <w:t>startup</w:t>
+      </w:r>
+      <w:proofErr w:type="spellEnd"/>
+      <w:r>
+        <w:rPr>
+          <w:lang w:val="en-GB"/>
+        </w:rPr>
+        <w:t xml:space="preserve"> works but how are the other VMs supposed to talk to each other</w:t>
+      </w:r>
+      <w:r>
+        <w:rPr>
+          <w:lang w:val="en-GB"/>
+        </w:rPr>
+        <w:t xml:space="preserve"> with that solution. They can only talk to the proxy, which in turn can talk to the desired VM I guess.</w:t>
+      </w:r>
+      <w:bookmarkStart w:id="0" w:name="_GoBack"/>
+      <w:bookmarkEnd w:id="0"/>
     </w:p>
     <w:sectPr>
       <w:pgSz w:w="11906" w:h="16838"/>
